--- a/SGN笔记.docx
+++ b/SGN笔记.docx
@@ -268,13 +268,7 @@
         <w:rPr>
           <w:rFonts w:hint="eastAsia"/>
         </w:rPr>
-        <w:t>：</w:t>
-      </w:r>
-      <w:r>
-        <w:rPr>
-          <w:rFonts w:hint="eastAsia"/>
-        </w:rPr>
-        <w:t>例如</w:t>
+        <w:t>：例如</w:t>
       </w:r>
       <w:r>
         <w:t xml:space="preserve">3*3 卷积 </w:t>
@@ -503,9 +497,6 @@
       <w:pPr>
         <w:pStyle w:val="a3"/>
         <w:ind w:left="720" w:firstLineChars="0" w:firstLine="0"/>
-        <w:rPr>
-          <w:rFonts w:hint="eastAsia"/>
-        </w:rPr>
       </w:pPr>
       <w:r>
         <w:rPr>
@@ -966,9 +957,6 @@
     <w:p>
       <w:pPr>
         <w:jc w:val="center"/>
-        <w:rPr>
-          <w:rFonts w:hint="eastAsia"/>
-        </w:rPr>
       </w:pPr>
       <w:r>
         <w:t>PSNR</w:t>
@@ -990,11 +978,6 @@
             <w:tcW w:w="4148" w:type="dxa"/>
           </w:tcPr>
           <w:p>
-            <w:pPr>
-              <w:rPr>
-                <w:rFonts w:hint="eastAsia"/>
-              </w:rPr>
-            </w:pPr>
             <w:r>
               <w:rPr>
                 <w:rFonts w:hint="eastAsia"/>
@@ -1011,11 +994,6 @@
             <w:tcW w:w="4148" w:type="dxa"/>
           </w:tcPr>
           <w:p>
-            <w:pPr>
-              <w:rPr>
-                <w:rFonts w:hint="eastAsia"/>
-              </w:rPr>
-            </w:pPr>
             <w:r>
               <w:rPr>
                 <w:rFonts w:hint="eastAsia"/>
@@ -1031,20 +1009,14 @@
             <w:tcW w:w="4148" w:type="dxa"/>
           </w:tcPr>
           <w:p>
-            <w:pPr>
-              <w:rPr>
-                <w:rFonts w:hint="eastAsia"/>
-              </w:rPr>
-            </w:pPr>
             <w:r>
               <w:rPr>
                 <w:rFonts w:hint="eastAsia"/>
               </w:rPr>
-              <w:t>2</w:t>
+              <w:t>30</w:t>
             </w:r>
-            <w:r>
-              <w:t>9</w:t>
-            </w:r>
+            <w:bookmarkStart w:id="0" w:name="_GoBack"/>
+            <w:bookmarkEnd w:id="0"/>
           </w:p>
         </w:tc>
         <w:tc>
@@ -1052,11 +1024,6 @@
             <w:tcW w:w="4148" w:type="dxa"/>
           </w:tcPr>
           <w:p>
-            <w:pPr>
-              <w:rPr>
-                <w:rFonts w:hint="eastAsia"/>
-              </w:rPr>
-            </w:pPr>
             <w:r>
               <w:rPr>
                 <w:rFonts w:hint="eastAsia"/>
@@ -1066,19 +1033,11 @@
             <w:r>
               <w:t>7</w:t>
             </w:r>
-            <w:bookmarkStart w:id="0" w:name="_GoBack"/>
-            <w:bookmarkEnd w:id="0"/>
           </w:p>
         </w:tc>
       </w:tr>
     </w:tbl>
-    <w:p>
-      <w:pPr>
-        <w:rPr>
-          <w:rFonts w:hint="eastAsia"/>
-        </w:rPr>
-      </w:pPr>
-    </w:p>
+    <w:p/>
     <w:sectPr>
       <w:pgSz w:w="11906" w:h="16838"/>
       <w:pgMar w:top="1440" w:right="1800" w:bottom="1440" w:left="1800" w:header="851" w:footer="992" w:gutter="0"/>
@@ -1490,6 +1449,7 @@
     <w:lsdException w:name="HTML Sample" w:semiHidden="1" w:unhideWhenUsed="1"/>
     <w:lsdException w:name="HTML Typewriter" w:semiHidden="1" w:unhideWhenUsed="1"/>
     <w:lsdException w:name="HTML Variable" w:semiHidden="1" w:unhideWhenUsed="1"/>
+    <w:lsdException w:name="Normal Table" w:semiHidden="1" w:unhideWhenUsed="1"/>
     <w:lsdException w:name="annotation subject" w:semiHidden="1" w:unhideWhenUsed="1"/>
     <w:lsdException w:name="No List" w:semiHidden="1" w:unhideWhenUsed="1"/>
     <w:lsdException w:name="Outline List 1" w:semiHidden="1" w:unhideWhenUsed="1"/>
@@ -1536,8 +1496,10 @@
     <w:lsdException w:name="Table Subtle 2" w:semiHidden="1" w:unhideWhenUsed="1"/>
     <w:lsdException w:name="Table Web 1" w:semiHidden="1" w:unhideWhenUsed="1"/>
     <w:lsdException w:name="Table Web 2" w:semiHidden="1" w:unhideWhenUsed="1"/>
+    <w:lsdException w:name="Table Web 3" w:semiHidden="1" w:unhideWhenUsed="1"/>
     <w:lsdException w:name="Balloon Text" w:semiHidden="1" w:unhideWhenUsed="1"/>
     <w:lsdException w:name="Table Grid" w:uiPriority="39"/>
+    <w:lsdException w:name="Table Theme" w:semiHidden="1" w:unhideWhenUsed="1"/>
     <w:lsdException w:name="Placeholder Text" w:semiHidden="1"/>
     <w:lsdException w:name="No Spacing" w:uiPriority="1" w:qFormat="1"/>
     <w:lsdException w:name="Light Shading" w:uiPriority="60"/>
